--- a/SQL/6  Join и подзапросы.docx
+++ b/SQL/6  Join и подзапросы.docx
@@ -28,6 +28,29 @@
         <w:rPr>
           <w:b/>
           <w:i/>
+          <w:lang w:val="en-US"/>
+        </w:rPr>
+        <w:t xml:space="preserve"> (</w:t>
+      </w:r>
+      <w:r>
+        <w:rPr>
+          <w:b/>
+          <w:i/>
+        </w:rPr>
+        <w:t>пересечения</w:t>
+      </w:r>
+      <w:r>
+        <w:rPr>
+          <w:b/>
+          <w:i/>
+          <w:lang w:val="en-US"/>
+        </w:rPr>
+        <w:t>)</w:t>
+      </w:r>
+      <w:r>
+        <w:rPr>
+          <w:b/>
+          <w:i/>
         </w:rPr>
         <w:t xml:space="preserve">: </w:t>
       </w:r>
@@ -268,6 +291,12 @@
       <w:r>
         <w:rPr>
           <w:b/>
+        </w:rPr>
+        <w:t>(</w:t>
+      </w:r>
+      <w:r>
+        <w:rPr>
+          <w:b/>
           <w:lang w:val="en-US"/>
         </w:rPr>
         <w:t>Outer</w:t>
@@ -276,6 +305,12 @@
         <w:rPr>
           <w:b/>
         </w:rPr>
+        <w:t>)</w:t>
+      </w:r>
+      <w:r>
+        <w:rPr>
+          <w:b/>
+        </w:rPr>
         <w:t xml:space="preserve"> </w:t>
       </w:r>
       <w:r>
@@ -321,6 +356,12 @@
       <w:r>
         <w:rPr>
           <w:b/>
+        </w:rPr>
+        <w:t>(</w:t>
+      </w:r>
+      <w:r>
+        <w:rPr>
+          <w:b/>
           <w:lang w:val="en-US"/>
         </w:rPr>
         <w:t>Outer</w:t>
@@ -329,6 +370,12 @@
         <w:rPr>
           <w:b/>
         </w:rPr>
+        <w:t>)</w:t>
+      </w:r>
+      <w:r>
+        <w:rPr>
+          <w:b/>
+        </w:rPr>
         <w:t xml:space="preserve"> </w:t>
       </w:r>
       <w:r>
@@ -418,10 +465,24 @@
       <w:r>
         <w:rPr>
           <w:b/>
+        </w:rPr>
+        <w:t>(</w:t>
+      </w:r>
+      <w:r>
+        <w:rPr>
+          <w:b/>
           <w:lang w:val="en-US"/>
         </w:rPr>
         <w:t>Outer</w:t>
       </w:r>
+      <w:r>
+        <w:rPr>
+          <w:b/>
+        </w:rPr>
+        <w:t>)</w:t>
+      </w:r>
+      <w:bookmarkStart w:id="0" w:name="_GoBack"/>
+      <w:bookmarkEnd w:id="0"/>
       <w:r>
         <w:rPr>
           <w:b/>
@@ -793,8 +854,6 @@
       <w:r>
         <w:t xml:space="preserve"> сортировать только по главному набору</w:t>
       </w:r>
-      <w:bookmarkStart w:id="0" w:name="_GoBack"/>
-      <w:bookmarkEnd w:id="0"/>
       <w:r>
         <w:t>).</w:t>
       </w:r>

--- a/SQL/6  Join и подзапросы.docx
+++ b/SQL/6  Join и подзапросы.docx
@@ -28,7 +28,6 @@
         <w:rPr>
           <w:b/>
           <w:i/>
-          <w:lang w:val="en-US"/>
         </w:rPr>
         <w:t xml:space="preserve"> (</w:t>
       </w:r>
@@ -43,7 +42,6 @@
         <w:rPr>
           <w:b/>
           <w:i/>
-          <w:lang w:val="en-US"/>
         </w:rPr>
         <w:t>)</w:t>
       </w:r>
@@ -481,8 +479,6 @@
         </w:rPr>
         <w:t>)</w:t>
       </w:r>
-      <w:bookmarkStart w:id="0" w:name="_GoBack"/>
-      <w:bookmarkEnd w:id="0"/>
       <w:r>
         <w:rPr>
           <w:b/>
@@ -1600,7 +1596,210 @@
       </w:r>
     </w:p>
     <w:p/>
-    <w:p/>
+    <w:p>
+      <w:r>
+        <w:rPr>
+          <w:b/>
+          <w:lang w:val="en-US"/>
+        </w:rPr>
+        <w:t>Common</w:t>
+      </w:r>
+      <w:r>
+        <w:rPr>
+          <w:b/>
+        </w:rPr>
+        <w:t xml:space="preserve"> </w:t>
+      </w:r>
+      <w:r>
+        <w:rPr>
+          <w:b/>
+          <w:lang w:val="en-US"/>
+        </w:rPr>
+        <w:t>table</w:t>
+      </w:r>
+      <w:r>
+        <w:rPr>
+          <w:b/>
+        </w:rPr>
+        <w:t xml:space="preserve"> </w:t>
+      </w:r>
+      <w:r>
+        <w:rPr>
+          <w:b/>
+          <w:lang w:val="en-US"/>
+        </w:rPr>
+        <w:t>expressions</w:t>
+      </w:r>
+      <w:r>
+        <w:rPr>
+          <w:b/>
+        </w:rPr>
+        <w:t xml:space="preserve"> (</w:t>
+      </w:r>
+      <w:r>
+        <w:rPr>
+          <w:b/>
+          <w:lang w:val="en-US"/>
+        </w:rPr>
+        <w:t>CTE</w:t>
+      </w:r>
+      <w:r>
+        <w:rPr>
+          <w:b/>
+        </w:rPr>
+        <w:t>)</w:t>
+      </w:r>
+      <w:r>
+        <w:t xml:space="preserve"> –</w:t>
+      </w:r>
+      <w:r>
+        <w:t xml:space="preserve"> </w:t>
+      </w:r>
+      <w:r>
+        <w:t>позволяет временно хранить результат запроса</w:t>
+      </w:r>
+      <w:r>
+        <w:t xml:space="preserve"> (</w:t>
+      </w:r>
+      <w:r>
+        <w:t>в пределах запроса, в котором был объявлен</w:t>
+      </w:r>
+      <w:r>
+        <w:t>)</w:t>
+      </w:r>
+      <w:r>
+        <w:t xml:space="preserve">. Используется для </w:t>
+      </w:r>
+      <w:r>
+        <w:t>сохранения результатов подзапроса с целью</w:t>
+      </w:r>
+      <w:r>
+        <w:t xml:space="preserve"> </w:t>
+      </w:r>
+      <w:r>
+        <w:t>его последующего переиспользования в рамках основного запроса.</w:t>
+      </w:r>
+    </w:p>
+    <w:p>
+      <w:pPr>
+        <w:ind w:firstLine="708"/>
+        <w:rPr>
+          <w:lang w:val="en-US"/>
+        </w:rPr>
+      </w:pPr>
+      <w:r>
+        <w:t>Синтаксис</w:t>
+      </w:r>
+      <w:r>
+        <w:rPr>
+          <w:lang w:val="en-US"/>
+        </w:rPr>
+        <w:t>:</w:t>
+      </w:r>
+      <w:r>
+        <w:rPr>
+          <w:lang w:val="en-US"/>
+        </w:rPr>
+        <w:t xml:space="preserve"> </w:t>
+      </w:r>
+    </w:p>
+    <w:p>
+      <w:pPr>
+        <w:ind w:firstLine="708"/>
+        <w:rPr>
+          <w:lang w:val="en-US"/>
+        </w:rPr>
+      </w:pPr>
+      <w:r>
+        <w:rPr>
+          <w:b/>
+          <w:lang w:val="en-US"/>
+        </w:rPr>
+        <w:t>With</w:t>
+      </w:r>
+      <w:r>
+        <w:rPr>
+          <w:lang w:val="en-US"/>
+        </w:rPr>
+        <w:t xml:space="preserve"> </w:t>
+      </w:r>
+      <w:proofErr w:type="spellStart"/>
+      <w:r>
+        <w:rPr>
+          <w:lang w:val="en-US"/>
+        </w:rPr>
+        <w:t>cte_name</w:t>
+      </w:r>
+      <w:proofErr w:type="spellEnd"/>
+      <w:r>
+        <w:rPr>
+          <w:lang w:val="en-US"/>
+        </w:rPr>
+        <w:t xml:space="preserve"> </w:t>
+      </w:r>
+      <w:r>
+        <w:rPr>
+          <w:b/>
+          <w:lang w:val="en-US"/>
+        </w:rPr>
+        <w:t>as</w:t>
+      </w:r>
+      <w:r>
+        <w:rPr>
+          <w:lang w:val="en-US"/>
+        </w:rPr>
+        <w:t xml:space="preserve"> (</w:t>
+      </w:r>
+      <w:r>
+        <w:t>запрос</w:t>
+      </w:r>
+      <w:r>
+        <w:rPr>
+          <w:lang w:val="en-US"/>
+        </w:rPr>
+        <w:t>);</w:t>
+      </w:r>
+    </w:p>
+    <w:p>
+      <w:pPr>
+        <w:ind w:firstLine="708"/>
+      </w:pPr>
+      <w:r>
+        <w:lastRenderedPageBreak/>
+        <w:t>-</w:t>
+      </w:r>
+      <w:r>
+        <w:t xml:space="preserve"> </w:t>
+      </w:r>
+      <w:r>
+        <w:t>Упрощает написание сложных запросов</w:t>
+      </w:r>
+      <w:r>
+        <w:t>, делает запрос более линейным</w:t>
+      </w:r>
+    </w:p>
+    <w:p>
+      <w:pPr>
+        <w:ind w:firstLine="708"/>
+      </w:pPr>
+      <w:r>
+        <w:t>- Исполняется</w:t>
+      </w:r>
+      <w:r>
+        <w:t xml:space="preserve"> 1 раз и результат кэшируется (в </w:t>
+      </w:r>
+      <w:r>
+        <w:t>большинстве</w:t>
+      </w:r>
+      <w:r>
+        <w:t xml:space="preserve"> случаев)</w:t>
+      </w:r>
+      <w:r>
+        <w:t>.</w:t>
+      </w:r>
+      <w:bookmarkStart w:id="0" w:name="_GoBack"/>
+      <w:bookmarkEnd w:id="0"/>
+    </w:p>
     <w:sectPr>
       <w:pgSz w:w="11906" w:h="16838"/>
       <w:pgMar w:top="1134" w:right="850" w:bottom="1134" w:left="1701" w:header="708" w:footer="708" w:gutter="0"/>

--- a/SQL/6  Join и подзапросы.docx
+++ b/SQL/6  Join и подзапросы.docx
@@ -1530,11 +1530,16 @@
         <w:t xml:space="preserve"> подзапросов, т.к. они </w:t>
       </w:r>
       <w:r>
-        <w:t>являются менее производительным и менее читаемыми</w:t>
+        <w:t>являются менее производительным</w:t>
+      </w:r>
+      <w:r>
+        <w:t>и менее читаемыми</w:t>
       </w:r>
       <w:r>
         <w:t xml:space="preserve">. </w:t>
       </w:r>
+      <w:bookmarkStart w:id="0" w:name="_GoBack"/>
+      <w:bookmarkEnd w:id="0"/>
     </w:p>
     <w:p>
       <w:r>
@@ -1772,10 +1777,7 @@
         <w:t xml:space="preserve"> </w:t>
       </w:r>
       <w:r>
-        <w:t>Упрощает написание сложных запросов</w:t>
-      </w:r>
-      <w:r>
-        <w:t>, делает запрос более линейным</w:t>
+        <w:t>Упрощает написание сложных запросов, делает запрос более линейным</w:t>
       </w:r>
     </w:p>
     <w:p>
@@ -1783,22 +1785,8 @@
         <w:ind w:firstLine="708"/>
       </w:pPr>
       <w:r>
-        <w:t>- Исполняется</w:t>
-      </w:r>
-      <w:r>
-        <w:t xml:space="preserve"> 1 раз и результат кэшируется (в </w:t>
-      </w:r>
-      <w:r>
-        <w:t>большинстве</w:t>
-      </w:r>
-      <w:r>
-        <w:t xml:space="preserve"> случаев)</w:t>
-      </w:r>
-      <w:r>
-        <w:t>.</w:t>
-      </w:r>
-      <w:bookmarkStart w:id="0" w:name="_GoBack"/>
-      <w:bookmarkEnd w:id="0"/>
+        <w:t>- Исполняется 1 раз и результат кэшируется (в большинстве случаев).</w:t>
+      </w:r>
     </w:p>
     <w:sectPr>
       <w:pgSz w:w="11906" w:h="16838"/>
